--- a/方银城.docx
+++ b/方银城.docx
@@ -116,6 +116,17 @@
           <w:sz w:val="48"/>
           <w:szCs w:val="52"/>
         </w:rPr>
+        <w:t>11</w:t>
+      </w:r>
+      <w:bookmarkStart w:id="0" w:name="_GoBack"/>
+      <w:bookmarkEnd w:id="0"/>
+      <w:r>
+        <w:rPr>
+          <w:rFonts w:ascii="黑体" w:eastAsia="黑体" w:hint="eastAsia"/>
+          <w:b/>
+          <w:sz w:val="48"/>
+          <w:szCs w:val="52"/>
+        </w:rPr>
         <w:t>2015-2016第1学期</w:t>
       </w:r>
     </w:p>
@@ -345,17 +356,7 @@
           <w:sz w:val="30"/>
           <w:u w:val="single"/>
         </w:rPr>
-        <w:t xml:space="preserve"> </w:t>
-      </w:r>
-      <w:bookmarkStart w:id="0" w:name="_GoBack"/>
-      <w:bookmarkEnd w:id="0"/>
-      <w:r>
-        <w:rPr>
-          <w:rFonts w:hint="eastAsia"/>
-          <w:sz w:val="30"/>
-          <w:u w:val="single"/>
-        </w:rPr>
-        <w:t xml:space="preserve">  </w:t>
+        <w:t xml:space="preserve">   </w:t>
       </w:r>
     </w:p>
     <w:p>
@@ -631,7 +632,23 @@
           <w:rFonts w:asciiTheme="minorEastAsia" w:eastAsiaTheme="minorEastAsia" w:hAnsiTheme="minorEastAsia" w:hint="eastAsia"/>
           <w:szCs w:val="21"/>
         </w:rPr>
-        <w:t>本程序使用Myeclipse开发，编码为UTF-8。</w:t>
+        <w:t>本程序使用</w:t>
+      </w:r>
+      <w:proofErr w:type="spellStart"/>
+      <w:r>
+        <w:rPr>
+          <w:rFonts w:asciiTheme="minorEastAsia" w:eastAsiaTheme="minorEastAsia" w:hAnsiTheme="minorEastAsia" w:hint="eastAsia"/>
+          <w:szCs w:val="21"/>
+        </w:rPr>
+        <w:t>Myeclipse</w:t>
+      </w:r>
+      <w:proofErr w:type="spellEnd"/>
+      <w:r>
+        <w:rPr>
+          <w:rFonts w:asciiTheme="minorEastAsia" w:eastAsiaTheme="minorEastAsia" w:hAnsiTheme="minorEastAsia" w:hint="eastAsia"/>
+          <w:szCs w:val="21"/>
+        </w:rPr>
+        <w:t>开发，编码为UTF-8。</w:t>
       </w:r>
     </w:p>
     <w:p>
@@ -855,6 +872,7 @@
         </w:rPr>
         <w:t xml:space="preserve">      本程序包括十一个类和一个声音文件和图片文件，其中十一个类中包括：主类（</w:t>
       </w:r>
+      <w:proofErr w:type="spellStart"/>
       <w:r>
         <w:rPr>
           <w:rFonts w:asciiTheme="minorEastAsia" w:eastAsiaTheme="minorEastAsia" w:hAnsiTheme="minorEastAsia" w:hint="eastAsia"/>
@@ -863,6 +881,7 @@
         </w:rPr>
         <w:t>PanelFrame</w:t>
       </w:r>
+      <w:proofErr w:type="spellEnd"/>
       <w:r>
         <w:rPr>
           <w:rFonts w:asciiTheme="minorEastAsia" w:eastAsiaTheme="minorEastAsia" w:hAnsiTheme="minorEastAsia" w:hint="eastAsia"/>
@@ -870,6 +889,7 @@
         </w:rPr>
         <w:t>），里面的main方法是程序的入口；</w:t>
       </w:r>
+      <w:proofErr w:type="spellStart"/>
       <w:r>
         <w:rPr>
           <w:rFonts w:asciiTheme="minorEastAsia" w:eastAsiaTheme="minorEastAsia" w:hAnsiTheme="minorEastAsia" w:hint="eastAsia"/>
@@ -878,6 +898,7 @@
         </w:rPr>
         <w:t>MainPanel</w:t>
       </w:r>
+      <w:proofErr w:type="spellEnd"/>
       <w:r>
         <w:rPr>
           <w:rFonts w:asciiTheme="minorEastAsia" w:eastAsiaTheme="minorEastAsia" w:hAnsiTheme="minorEastAsia" w:hint="eastAsia"/>
@@ -885,6 +906,7 @@
         </w:rPr>
         <w:t>类，功能是实现窗体主面板的界面布局，包括一个键盘监听方法；</w:t>
       </w:r>
+      <w:proofErr w:type="spellStart"/>
       <w:r>
         <w:rPr>
           <w:rFonts w:asciiTheme="minorEastAsia" w:eastAsiaTheme="minorEastAsia" w:hAnsiTheme="minorEastAsia" w:hint="eastAsia"/>
@@ -893,12 +915,29 @@
         </w:rPr>
         <w:t>GamePanel</w:t>
       </w:r>
-      <w:r>
-        <w:rPr>
-          <w:rFonts w:asciiTheme="minorEastAsia" w:eastAsiaTheme="minorEastAsia" w:hAnsiTheme="minorEastAsia" w:hint="eastAsia"/>
-          <w:szCs w:val="21"/>
-        </w:rPr>
-        <w:t>类，是游戏的主要面板，有一个内部类（MapPanel）</w:t>
+      <w:proofErr w:type="spellEnd"/>
+      <w:r>
+        <w:rPr>
+          <w:rFonts w:asciiTheme="minorEastAsia" w:eastAsiaTheme="minorEastAsia" w:hAnsiTheme="minorEastAsia" w:hint="eastAsia"/>
+          <w:szCs w:val="21"/>
+        </w:rPr>
+        <w:t>类，是游戏的主要面板，有一个内部类（</w:t>
+      </w:r>
+      <w:proofErr w:type="spellStart"/>
+      <w:r>
+        <w:rPr>
+          <w:rFonts w:asciiTheme="minorEastAsia" w:eastAsiaTheme="minorEastAsia" w:hAnsiTheme="minorEastAsia" w:hint="eastAsia"/>
+          <w:szCs w:val="21"/>
+        </w:rPr>
+        <w:t>MapPanel</w:t>
+      </w:r>
+      <w:proofErr w:type="spellEnd"/>
+      <w:r>
+        <w:rPr>
+          <w:rFonts w:asciiTheme="minorEastAsia" w:eastAsiaTheme="minorEastAsia" w:hAnsiTheme="minorEastAsia" w:hint="eastAsia"/>
+          <w:szCs w:val="21"/>
+        </w:rPr>
+        <w:t>）</w:t>
       </w:r>
       <w:r>
         <w:rPr>
@@ -935,6 +974,7 @@
         </w:rPr>
         <w:t>玩家飞机类（</w:t>
       </w:r>
+      <w:proofErr w:type="spellStart"/>
       <w:r>
         <w:rPr>
           <w:rFonts w:asciiTheme="minorEastAsia" w:eastAsiaTheme="minorEastAsia" w:hAnsiTheme="minorEastAsia" w:hint="eastAsia"/>
@@ -943,6 +983,7 @@
         </w:rPr>
         <w:t>MyPlane</w:t>
       </w:r>
+      <w:proofErr w:type="spellEnd"/>
       <w:r>
         <w:rPr>
           <w:rFonts w:asciiTheme="minorEastAsia" w:eastAsiaTheme="minorEastAsia" w:hAnsiTheme="minorEastAsia" w:hint="eastAsia"/>
@@ -980,6 +1021,7 @@
         </w:rPr>
         <w:t>）、boss飞机类（</w:t>
       </w:r>
+      <w:proofErr w:type="spellStart"/>
       <w:r>
         <w:rPr>
           <w:rFonts w:asciiTheme="minorEastAsia" w:eastAsiaTheme="minorEastAsia" w:hAnsiTheme="minorEastAsia" w:hint="eastAsia"/>
@@ -988,6 +1030,7 @@
         </w:rPr>
         <w:t>BossPlane</w:t>
       </w:r>
+      <w:proofErr w:type="spellEnd"/>
       <w:r>
         <w:rPr>
           <w:rFonts w:asciiTheme="minorEastAsia" w:eastAsiaTheme="minorEastAsia" w:hAnsiTheme="minorEastAsia" w:hint="eastAsia"/>
@@ -1054,6 +1097,7 @@
         </w:rPr>
         <w:t>类，有三个成员方法，分别描述挑战失败对话框、挑战成功对话框和设置对话框；</w:t>
       </w:r>
+      <w:proofErr w:type="spellStart"/>
       <w:r>
         <w:rPr>
           <w:rFonts w:asciiTheme="minorEastAsia" w:eastAsiaTheme="minorEastAsia" w:hAnsiTheme="minorEastAsia" w:hint="eastAsia"/>
@@ -1062,6 +1106,7 @@
         </w:rPr>
         <w:t>PlaySound</w:t>
       </w:r>
+      <w:proofErr w:type="spellEnd"/>
       <w:r>
         <w:rPr>
           <w:rFonts w:asciiTheme="minorEastAsia" w:eastAsiaTheme="minorEastAsia" w:hAnsiTheme="minorEastAsia" w:hint="eastAsia"/>
@@ -1167,7 +1212,23 @@
           <w:rFonts w:asciiTheme="minorEastAsia" w:eastAsiaTheme="minorEastAsia" w:hAnsiTheme="minorEastAsia" w:hint="eastAsia"/>
           <w:szCs w:val="21"/>
         </w:rPr>
-        <w:t>，循环被一个布尔型的变量isRunning控制</w:t>
+        <w:t>，循环被一个布尔型的变量</w:t>
+      </w:r>
+      <w:proofErr w:type="spellStart"/>
+      <w:r>
+        <w:rPr>
+          <w:rFonts w:asciiTheme="minorEastAsia" w:eastAsiaTheme="minorEastAsia" w:hAnsiTheme="minorEastAsia" w:hint="eastAsia"/>
+          <w:szCs w:val="21"/>
+        </w:rPr>
+        <w:t>isRunning</w:t>
+      </w:r>
+      <w:proofErr w:type="spellEnd"/>
+      <w:r>
+        <w:rPr>
+          <w:rFonts w:asciiTheme="minorEastAsia" w:eastAsiaTheme="minorEastAsia" w:hAnsiTheme="minorEastAsia" w:hint="eastAsia"/>
+          <w:szCs w:val="21"/>
+        </w:rPr>
+        <w:t>控制</w:t>
       </w:r>
       <w:r>
         <w:rPr>
@@ -1736,12 +1797,21 @@
         </w:rPr>
         <w:t>玩家飞机子弹对象用一个</w:t>
       </w:r>
-      <w:r>
-        <w:rPr>
-          <w:rFonts w:asciiTheme="minorEastAsia" w:eastAsiaTheme="minorEastAsia" w:hAnsiTheme="minorEastAsia" w:hint="eastAsia"/>
-          <w:szCs w:val="21"/>
-        </w:rPr>
-        <w:t>ArrayList存储，在固定时间间隔后绘制一个子弹对象并加入数组，当子弹超过地图时</w:t>
+      <w:proofErr w:type="spellStart"/>
+      <w:r>
+        <w:rPr>
+          <w:rFonts w:asciiTheme="minorEastAsia" w:eastAsiaTheme="minorEastAsia" w:hAnsiTheme="minorEastAsia" w:hint="eastAsia"/>
+          <w:szCs w:val="21"/>
+        </w:rPr>
+        <w:t>ArrayList</w:t>
+      </w:r>
+      <w:proofErr w:type="spellEnd"/>
+      <w:r>
+        <w:rPr>
+          <w:rFonts w:asciiTheme="minorEastAsia" w:eastAsiaTheme="minorEastAsia" w:hAnsiTheme="minorEastAsia" w:hint="eastAsia"/>
+          <w:szCs w:val="21"/>
+        </w:rPr>
+        <w:t>存储，在固定时间间隔后绘制一个子弹对象并加入数组，当子弹超过地图时</w:t>
       </w:r>
       <w:r>
         <w:rPr>
@@ -1855,7 +1925,23 @@
           <w:rFonts w:asciiTheme="minorEastAsia" w:eastAsiaTheme="minorEastAsia" w:hAnsiTheme="minorEastAsia" w:hint="eastAsia"/>
           <w:szCs w:val="21"/>
         </w:rPr>
-        <w:t>所有敌机子弹对象都是用一个ArrayList存储，</w:t>
+        <w:t>所有敌机子弹对象都是用一个</w:t>
+      </w:r>
+      <w:proofErr w:type="spellStart"/>
+      <w:r>
+        <w:rPr>
+          <w:rFonts w:asciiTheme="minorEastAsia" w:eastAsiaTheme="minorEastAsia" w:hAnsiTheme="minorEastAsia" w:hint="eastAsia"/>
+          <w:szCs w:val="21"/>
+        </w:rPr>
+        <w:t>ArrayList</w:t>
+      </w:r>
+      <w:proofErr w:type="spellEnd"/>
+      <w:r>
+        <w:rPr>
+          <w:rFonts w:asciiTheme="minorEastAsia" w:eastAsiaTheme="minorEastAsia" w:hAnsiTheme="minorEastAsia" w:hint="eastAsia"/>
+          <w:szCs w:val="21"/>
+        </w:rPr>
+        <w:t>存储，</w:t>
       </w:r>
       <w:r>
         <w:rPr>
@@ -2025,7 +2111,23 @@
           <w:rFonts w:asciiTheme="minorEastAsia" w:eastAsiaTheme="minorEastAsia" w:hAnsiTheme="minorEastAsia"/>
           <w:szCs w:val="21"/>
         </w:rPr>
-        <w:t>由一个int类型的position变量作为</w:t>
+        <w:t>由一个</w:t>
+      </w:r>
+      <w:proofErr w:type="spellStart"/>
+      <w:r>
+        <w:rPr>
+          <w:rFonts w:asciiTheme="minorEastAsia" w:eastAsiaTheme="minorEastAsia" w:hAnsiTheme="minorEastAsia"/>
+          <w:szCs w:val="21"/>
+        </w:rPr>
+        <w:t>int</w:t>
+      </w:r>
+      <w:proofErr w:type="spellEnd"/>
+      <w:r>
+        <w:rPr>
+          <w:rFonts w:asciiTheme="minorEastAsia" w:eastAsiaTheme="minorEastAsia" w:hAnsiTheme="minorEastAsia"/>
+          <w:szCs w:val="21"/>
+        </w:rPr>
+        <w:t>类型的position变量作为</w:t>
       </w:r>
       <w:r>
         <w:rPr>
@@ -2207,12 +2309,37 @@
         </w:rPr>
         <w:t>再用</w:t>
       </w:r>
-      <w:r>
-        <w:rPr>
-          <w:rFonts w:asciiTheme="minorEastAsia" w:eastAsiaTheme="minorEastAsia" w:hAnsiTheme="minorEastAsia" w:hint="eastAsia"/>
-          <w:szCs w:val="21"/>
-        </w:rPr>
-        <w:t>ArrayList数组存储子弹数组对象，子弹发射方向用一个switch语句块根据子弹数组的角标0~4来确定；</w:t>
+      <w:proofErr w:type="spellStart"/>
+      <w:r>
+        <w:rPr>
+          <w:rFonts w:asciiTheme="minorEastAsia" w:eastAsiaTheme="minorEastAsia" w:hAnsiTheme="minorEastAsia" w:hint="eastAsia"/>
+          <w:szCs w:val="21"/>
+        </w:rPr>
+        <w:t>ArrayList</w:t>
+      </w:r>
+      <w:proofErr w:type="spellEnd"/>
+      <w:r>
+        <w:rPr>
+          <w:rFonts w:asciiTheme="minorEastAsia" w:eastAsiaTheme="minorEastAsia" w:hAnsiTheme="minorEastAsia" w:hint="eastAsia"/>
+          <w:szCs w:val="21"/>
+        </w:rPr>
+        <w:t>数组存储子弹数组对象，子弹发射方向用一个switch语句块根据子弹数组</w:t>
+      </w:r>
+      <w:proofErr w:type="gramStart"/>
+      <w:r>
+        <w:rPr>
+          <w:rFonts w:asciiTheme="minorEastAsia" w:eastAsiaTheme="minorEastAsia" w:hAnsiTheme="minorEastAsia" w:hint="eastAsia"/>
+          <w:szCs w:val="21"/>
+        </w:rPr>
+        <w:t>的角标</w:t>
+      </w:r>
+      <w:proofErr w:type="gramEnd"/>
+      <w:r>
+        <w:rPr>
+          <w:rFonts w:asciiTheme="minorEastAsia" w:eastAsiaTheme="minorEastAsia" w:hAnsiTheme="minorEastAsia" w:hint="eastAsia"/>
+          <w:szCs w:val="21"/>
+        </w:rPr>
+        <w:t>0~4来确定；</w:t>
       </w:r>
     </w:p>
     <w:p>
@@ -2286,19 +2413,92 @@
           <w:szCs w:val="21"/>
         </w:rPr>
       </w:pPr>
-      <w:r>
-        <w:rPr>
-          <w:rFonts w:asciiTheme="minorEastAsia" w:eastAsiaTheme="minorEastAsia" w:hAnsiTheme="minorEastAsia" w:hint="eastAsia"/>
-          <w:szCs w:val="21"/>
-        </w:rPr>
-        <w:t>血条的实现：</w:t>
-      </w:r>
-      <w:r>
-        <w:rPr>
-          <w:rFonts w:asciiTheme="minorEastAsia" w:eastAsiaTheme="minorEastAsia" w:hAnsiTheme="minorEastAsia" w:hint="eastAsia"/>
-          <w:szCs w:val="21"/>
-        </w:rPr>
-        <w:t>玩家飞机和boss的生命用一个静态的int型变量记录，血条通过21张代表不同血量的图片根据记录生命的变量的大小绘制不同的图片，boss血条的绘制的坐标根据boss飞机的坐标确定，以保证血条在boss的上方；</w:t>
+      <w:proofErr w:type="gramStart"/>
+      <w:r>
+        <w:rPr>
+          <w:rFonts w:asciiTheme="minorEastAsia" w:eastAsiaTheme="minorEastAsia" w:hAnsiTheme="minorEastAsia" w:hint="eastAsia"/>
+          <w:szCs w:val="21"/>
+        </w:rPr>
+        <w:t>血条的</w:t>
+      </w:r>
+      <w:proofErr w:type="gramEnd"/>
+      <w:r>
+        <w:rPr>
+          <w:rFonts w:asciiTheme="minorEastAsia" w:eastAsiaTheme="minorEastAsia" w:hAnsiTheme="minorEastAsia" w:hint="eastAsia"/>
+          <w:szCs w:val="21"/>
+        </w:rPr>
+        <w:t>实现：</w:t>
+      </w:r>
+      <w:r>
+        <w:rPr>
+          <w:rFonts w:asciiTheme="minorEastAsia" w:eastAsiaTheme="minorEastAsia" w:hAnsiTheme="minorEastAsia" w:hint="eastAsia"/>
+          <w:szCs w:val="21"/>
+        </w:rPr>
+        <w:t>玩家飞机和boss的生命用一个静态的</w:t>
+      </w:r>
+      <w:proofErr w:type="spellStart"/>
+      <w:r>
+        <w:rPr>
+          <w:rFonts w:asciiTheme="minorEastAsia" w:eastAsiaTheme="minorEastAsia" w:hAnsiTheme="minorEastAsia" w:hint="eastAsia"/>
+          <w:szCs w:val="21"/>
+        </w:rPr>
+        <w:t>int</w:t>
+      </w:r>
+      <w:proofErr w:type="spellEnd"/>
+      <w:r>
+        <w:rPr>
+          <w:rFonts w:asciiTheme="minorEastAsia" w:eastAsiaTheme="minorEastAsia" w:hAnsiTheme="minorEastAsia" w:hint="eastAsia"/>
+          <w:szCs w:val="21"/>
+        </w:rPr>
+        <w:t>型变量记录，</w:t>
+      </w:r>
+      <w:proofErr w:type="gramStart"/>
+      <w:r>
+        <w:rPr>
+          <w:rFonts w:asciiTheme="minorEastAsia" w:eastAsiaTheme="minorEastAsia" w:hAnsiTheme="minorEastAsia" w:hint="eastAsia"/>
+          <w:szCs w:val="21"/>
+        </w:rPr>
+        <w:t>血条通过</w:t>
+      </w:r>
+      <w:proofErr w:type="gramEnd"/>
+      <w:r>
+        <w:rPr>
+          <w:rFonts w:asciiTheme="minorEastAsia" w:eastAsiaTheme="minorEastAsia" w:hAnsiTheme="minorEastAsia" w:hint="eastAsia"/>
+          <w:szCs w:val="21"/>
+        </w:rPr>
+        <w:t>21张代表不同血量的图片根据记录生命的变量的大小绘制不同的图片，boss</w:t>
+      </w:r>
+      <w:proofErr w:type="gramStart"/>
+      <w:r>
+        <w:rPr>
+          <w:rFonts w:asciiTheme="minorEastAsia" w:eastAsiaTheme="minorEastAsia" w:hAnsiTheme="minorEastAsia" w:hint="eastAsia"/>
+          <w:szCs w:val="21"/>
+        </w:rPr>
+        <w:t>血条的</w:t>
+      </w:r>
+      <w:proofErr w:type="gramEnd"/>
+      <w:r>
+        <w:rPr>
+          <w:rFonts w:asciiTheme="minorEastAsia" w:eastAsiaTheme="minorEastAsia" w:hAnsiTheme="minorEastAsia" w:hint="eastAsia"/>
+          <w:szCs w:val="21"/>
+        </w:rPr>
+        <w:t>绘制的坐标根据boss飞机的坐标确定，以</w:t>
+      </w:r>
+      <w:proofErr w:type="gramStart"/>
+      <w:r>
+        <w:rPr>
+          <w:rFonts w:asciiTheme="minorEastAsia" w:eastAsiaTheme="minorEastAsia" w:hAnsiTheme="minorEastAsia" w:hint="eastAsia"/>
+          <w:szCs w:val="21"/>
+        </w:rPr>
+        <w:t>保证血条在</w:t>
+      </w:r>
+      <w:proofErr w:type="gramEnd"/>
+      <w:r>
+        <w:rPr>
+          <w:rFonts w:asciiTheme="minorEastAsia" w:eastAsiaTheme="minorEastAsia" w:hAnsiTheme="minorEastAsia" w:hint="eastAsia"/>
+          <w:szCs w:val="21"/>
+        </w:rPr>
+        <w:t>boss的上方；</w:t>
       </w:r>
     </w:p>
     <w:p>
@@ -2384,7 +2584,23 @@
           <w:rFonts w:asciiTheme="minorEastAsia" w:eastAsiaTheme="minorEastAsia" w:hAnsiTheme="minorEastAsia" w:hint="eastAsia"/>
           <w:szCs w:val="21"/>
         </w:rPr>
-        <w:t>根据isRunning为true或者false，可判断另一个线程中的循环是否进行，如果不进行，那么游戏地图将不会重绘，达到暂停效果；</w:t>
+        <w:t>根据</w:t>
+      </w:r>
+      <w:proofErr w:type="spellStart"/>
+      <w:r>
+        <w:rPr>
+          <w:rFonts w:asciiTheme="minorEastAsia" w:eastAsiaTheme="minorEastAsia" w:hAnsiTheme="minorEastAsia" w:hint="eastAsia"/>
+          <w:szCs w:val="21"/>
+        </w:rPr>
+        <w:t>isRunning</w:t>
+      </w:r>
+      <w:proofErr w:type="spellEnd"/>
+      <w:r>
+        <w:rPr>
+          <w:rFonts w:asciiTheme="minorEastAsia" w:eastAsiaTheme="minorEastAsia" w:hAnsiTheme="minorEastAsia" w:hint="eastAsia"/>
+          <w:szCs w:val="21"/>
+        </w:rPr>
+        <w:t>为true或者false，可判断另一个线程中的循环是否进行，如果不进行，那么游戏地图将不会重绘，达到暂停效果；</w:t>
       </w:r>
     </w:p>
     <w:p>
@@ -2471,14 +2687,46 @@
           <w:rFonts w:asciiTheme="minorEastAsia" w:eastAsiaTheme="minorEastAsia" w:hAnsiTheme="minorEastAsia" w:hint="eastAsia"/>
           <w:szCs w:val="21"/>
         </w:rPr>
-        <w:t>当按下重新开始按钮，程序将会重新创建一个绘制地图的内部类（MapPanel）</w:t>
-      </w:r>
-      <w:r>
-        <w:rPr>
-          <w:rFonts w:asciiTheme="minorEastAsia" w:eastAsiaTheme="minorEastAsia" w:hAnsiTheme="minorEastAsia" w:hint="eastAsia"/>
-          <w:szCs w:val="21"/>
-        </w:rPr>
-        <w:t>对象，同时置isRunning为false</w:t>
+        <w:t>当按下重新开始按钮，程序将会重新创建一个绘制地图的内部类（</w:t>
+      </w:r>
+      <w:proofErr w:type="spellStart"/>
+      <w:r>
+        <w:rPr>
+          <w:rFonts w:asciiTheme="minorEastAsia" w:eastAsiaTheme="minorEastAsia" w:hAnsiTheme="minorEastAsia" w:hint="eastAsia"/>
+          <w:szCs w:val="21"/>
+        </w:rPr>
+        <w:t>MapPanel</w:t>
+      </w:r>
+      <w:proofErr w:type="spellEnd"/>
+      <w:r>
+        <w:rPr>
+          <w:rFonts w:asciiTheme="minorEastAsia" w:eastAsiaTheme="minorEastAsia" w:hAnsiTheme="minorEastAsia" w:hint="eastAsia"/>
+          <w:szCs w:val="21"/>
+        </w:rPr>
+        <w:t>）</w:t>
+      </w:r>
+      <w:r>
+        <w:rPr>
+          <w:rFonts w:asciiTheme="minorEastAsia" w:eastAsiaTheme="minorEastAsia" w:hAnsiTheme="minorEastAsia" w:hint="eastAsia"/>
+          <w:szCs w:val="21"/>
+        </w:rPr>
+        <w:t>对象，同时置</w:t>
+      </w:r>
+      <w:proofErr w:type="spellStart"/>
+      <w:r>
+        <w:rPr>
+          <w:rFonts w:asciiTheme="minorEastAsia" w:eastAsiaTheme="minorEastAsia" w:hAnsiTheme="minorEastAsia" w:hint="eastAsia"/>
+          <w:szCs w:val="21"/>
+        </w:rPr>
+        <w:t>isRunning</w:t>
+      </w:r>
+      <w:proofErr w:type="spellEnd"/>
+      <w:r>
+        <w:rPr>
+          <w:rFonts w:asciiTheme="minorEastAsia" w:eastAsiaTheme="minorEastAsia" w:hAnsiTheme="minorEastAsia" w:hint="eastAsia"/>
+          <w:szCs w:val="21"/>
+        </w:rPr>
+        <w:t>为false</w:t>
       </w:r>
       <w:r>
         <w:rPr>
@@ -2580,7 +2828,23 @@
           <w:rFonts w:asciiTheme="minorEastAsia" w:eastAsiaTheme="minorEastAsia" w:hAnsiTheme="minorEastAsia" w:hint="eastAsia"/>
           <w:szCs w:val="21"/>
         </w:rPr>
-        <w:t>游戏声音的控制封装为一个PlaySound类，</w:t>
+        <w:t>游戏声音的控制封装为一个</w:t>
+      </w:r>
+      <w:proofErr w:type="spellStart"/>
+      <w:r>
+        <w:rPr>
+          <w:rFonts w:asciiTheme="minorEastAsia" w:eastAsiaTheme="minorEastAsia" w:hAnsiTheme="minorEastAsia" w:hint="eastAsia"/>
+          <w:szCs w:val="21"/>
+        </w:rPr>
+        <w:t>PlaySound</w:t>
+      </w:r>
+      <w:proofErr w:type="spellEnd"/>
+      <w:r>
+        <w:rPr>
+          <w:rFonts w:asciiTheme="minorEastAsia" w:eastAsiaTheme="minorEastAsia" w:hAnsiTheme="minorEastAsia" w:hint="eastAsia"/>
+          <w:szCs w:val="21"/>
+        </w:rPr>
+        <w:t>类，</w:t>
       </w:r>
       <w:r>
         <w:rPr>
@@ -2601,7 +2865,55 @@
           <w:rFonts w:asciiTheme="minorEastAsia" w:eastAsiaTheme="minorEastAsia" w:hAnsiTheme="minorEastAsia" w:hint="eastAsia"/>
           <w:szCs w:val="21"/>
         </w:rPr>
-        <w:t>打开音频文件、建立音频行、通过调用音频行对象的start方法开始播放、通过调用音频行对象的stop方法暂停播放、通过调用音频行对象的loop方法重复播放</w:t>
+        <w:t>打开音频文件、建立音频行、通过调用音频</w:t>
+      </w:r>
+      <w:proofErr w:type="gramStart"/>
+      <w:r>
+        <w:rPr>
+          <w:rFonts w:asciiTheme="minorEastAsia" w:eastAsiaTheme="minorEastAsia" w:hAnsiTheme="minorEastAsia" w:hint="eastAsia"/>
+          <w:szCs w:val="21"/>
+        </w:rPr>
+        <w:t>行对象</w:t>
+      </w:r>
+      <w:proofErr w:type="gramEnd"/>
+      <w:r>
+        <w:rPr>
+          <w:rFonts w:asciiTheme="minorEastAsia" w:eastAsiaTheme="minorEastAsia" w:hAnsiTheme="minorEastAsia" w:hint="eastAsia"/>
+          <w:szCs w:val="21"/>
+        </w:rPr>
+        <w:t>的start方法开始播放、通过调用音频</w:t>
+      </w:r>
+      <w:proofErr w:type="gramStart"/>
+      <w:r>
+        <w:rPr>
+          <w:rFonts w:asciiTheme="minorEastAsia" w:eastAsiaTheme="minorEastAsia" w:hAnsiTheme="minorEastAsia" w:hint="eastAsia"/>
+          <w:szCs w:val="21"/>
+        </w:rPr>
+        <w:t>行对象</w:t>
+      </w:r>
+      <w:proofErr w:type="gramEnd"/>
+      <w:r>
+        <w:rPr>
+          <w:rFonts w:asciiTheme="minorEastAsia" w:eastAsiaTheme="minorEastAsia" w:hAnsiTheme="minorEastAsia" w:hint="eastAsia"/>
+          <w:szCs w:val="21"/>
+        </w:rPr>
+        <w:t>的stop方法暂停播放、通过调用音频</w:t>
+      </w:r>
+      <w:proofErr w:type="gramStart"/>
+      <w:r>
+        <w:rPr>
+          <w:rFonts w:asciiTheme="minorEastAsia" w:eastAsiaTheme="minorEastAsia" w:hAnsiTheme="minorEastAsia" w:hint="eastAsia"/>
+          <w:szCs w:val="21"/>
+        </w:rPr>
+        <w:t>行对象</w:t>
+      </w:r>
+      <w:proofErr w:type="gramEnd"/>
+      <w:r>
+        <w:rPr>
+          <w:rFonts w:asciiTheme="minorEastAsia" w:eastAsiaTheme="minorEastAsia" w:hAnsiTheme="minorEastAsia" w:hint="eastAsia"/>
+          <w:szCs w:val="21"/>
+        </w:rPr>
+        <w:t>的loop方法重复播放</w:t>
       </w:r>
       <w:r>
         <w:rPr>
@@ -3221,7 +3533,7 @@
             <v:path o:extrusionok="f" gradientshapeok="t" o:connecttype="rect"/>
             <o:lock v:ext="edit" aspectratio="t"/>
           </v:shapetype>
-          <v:shape id="_x0000_i1025" type="#_x0000_t75" style="width:151.5pt;height:107.05pt">
+          <v:shape id="_x0000_i1025" type="#_x0000_t75" style="width:151.5pt;height:106.75pt">
             <v:imagedata r:id="rId29" o:title="plane03"/>
           </v:shape>
         </w:pict>
@@ -3383,7 +3695,7 @@
           <w:szCs w:val="21"/>
         </w:rPr>
         <w:pict>
-          <v:shape id="_x0000_i1026" type="#_x0000_t75" style="width:152.15pt;height:114.55pt">
+          <v:shape id="_x0000_i1026" type="#_x0000_t75" style="width:152.15pt;height:114.9pt">
             <v:imagedata r:id="rId30" o:title="plane04"/>
           </v:shape>
         </w:pict>
@@ -3643,7 +3955,7 @@
           <w:szCs w:val="21"/>
         </w:rPr>
         <w:pict>
-          <v:shape id="_x0000_i1027" type="#_x0000_t75" style="width:152.15pt;height:115.2pt">
+          <v:shape id="_x0000_i1027" type="#_x0000_t75" style="width:152.15pt;height:115.5pt">
             <v:imagedata r:id="rId32" o:title="eee"/>
           </v:shape>
         </w:pict>
@@ -3764,7 +4076,7 @@
           <w:szCs w:val="21"/>
         </w:rPr>
         <w:pict>
-          <v:shape id="_x0000_i1028" type="#_x0000_t75" style="width:152.15pt;height:113.95pt">
+          <v:shape id="_x0000_i1028" type="#_x0000_t75" style="width:152.45pt;height:113.95pt">
             <v:imagedata r:id="rId33" o:title="plane06"/>
           </v:shape>
         </w:pict>
@@ -6762,7 +7074,7 @@
 </file>
 
 <file path=customXml/itemProps1.xml><?xml version="1.0" encoding="utf-8"?>
-<ds:datastoreItem xmlns:ds="http://schemas.openxmlformats.org/officeDocument/2006/customXml" ds:itemID="{8283BE2D-09F8-46A6-8296-D2AEA2F2CA90}">
+<ds:datastoreItem xmlns:ds="http://schemas.openxmlformats.org/officeDocument/2006/customXml" ds:itemID="{59AC8376-9A6A-4B94-AD4E-3EE614FD1974}">
   <ds:schemaRefs>
     <ds:schemaRef ds:uri="http://schemas.openxmlformats.org/officeDocument/2006/bibliography"/>
   </ds:schemaRefs>
